--- a/Spring2018/CSIE 7633 - Virtual Reality/VR.docx
+++ b/Spring2018/CSIE 7633 - Virtual Reality/VR.docx
@@ -1241,7 +1241,13 @@
             </w:tcBorders>
             <w:shd w:val="clear" w:color="auto" w:fill="BDD6EE" w:themeFill="accent1" w:themeFillTint="66"/>
           </w:tcPr>
-          <w:p/>
+          <w:p>
+            <w:pPr>
+              <w:rPr>
+                <w:rFonts w:hint="eastAsia"/>
+              </w:rPr>
+            </w:pPr>
+          </w:p>
         </w:tc>
       </w:tr>
       <w:tr>
@@ -6162,16 +6168,7 @@
                 <w:szCs w:val="24"/>
                 <w:lang w:val="en-US"/>
               </w:rPr>
-              <w:t>G</w:t>
-            </w:r>
-            <w:r>
-              <w:rPr>
-                <w:rFonts w:ascii="Times New Roman" w:hAnsi="Times New Roman" w:cs="Times New Roman"/>
-                <w:sz w:val="24"/>
-                <w:szCs w:val="24"/>
-                <w:lang w:val="en-US"/>
-              </w:rPr>
-              <w:t>iven a Google cardboard HMD (head mounted display), please list its basic features and functions. How can these be achieved? Please draw pictures to explain.</w:t>
+              <w:t>Given a Google cardboard HMD (head mounted display), please list its basic features and functions. How can these be achieved? Please draw pictures to explain.</w:t>
             </w:r>
           </w:p>
           <w:p>
@@ -6245,7 +6242,17 @@
                 <w:szCs w:val="24"/>
                 <w:bdr w:val="nil"/>
               </w:rPr>
-              <w:t>Display resolution, 4K/10K</w:t>
+              <w:t xml:space="preserve">1. </w:t>
+            </w:r>
+            <w:r>
+              <w:rPr>
+                <w:rFonts w:ascii="Times New Roman" w:eastAsia="Arial Unicode MS" w:hAnsi="Times New Roman" w:cs="Times New Roman"/>
+                <w:color w:val="000000"/>
+                <w:kern w:val="0"/>
+                <w:szCs w:val="24"/>
+                <w:bdr w:val="nil"/>
+              </w:rPr>
+              <w:t>Display resolution: wide angle display, without seeing pixels in display</w:t>
             </w:r>
           </w:p>
           <w:p>
@@ -6253,13 +6260,33 @@
               <w:pStyle w:val="ListParagraph"/>
               <w:ind w:leftChars="0" w:left="360"/>
               <w:rPr>
+                <w:rFonts w:asciiTheme="minorEastAsia" w:hAnsiTheme="minorEastAsia" w:cs="Times New Roman"/>
+                <w:color w:val="000000"/>
+                <w:kern w:val="0"/>
+                <w:szCs w:val="24"/>
+                <w:bdr w:val="nil"/>
+              </w:rPr>
+            </w:pPr>
+            <w:r>
+              <w:rPr>
                 <w:rFonts w:ascii="Times New Roman" w:eastAsia="Arial Unicode MS" w:hAnsi="Times New Roman" w:cs="Times New Roman"/>
                 <w:color w:val="000000"/>
                 <w:kern w:val="0"/>
                 <w:szCs w:val="24"/>
                 <w:bdr w:val="nil"/>
               </w:rPr>
-            </w:pPr>
+              <w:t xml:space="preserve">2. </w:t>
+            </w:r>
+            <w:r>
+              <w:rPr>
+                <w:rFonts w:ascii="Times New Roman" w:eastAsia="Arial Unicode MS" w:hAnsi="Times New Roman" w:cs="Times New Roman"/>
+                <w:color w:val="000000"/>
+                <w:kern w:val="0"/>
+                <w:szCs w:val="24"/>
+                <w:bdr w:val="nil"/>
+              </w:rPr>
+              <w:t xml:space="preserve">Latency: should be less than 20 to 50ms If greater than 50 to 100 </w:t>
+            </w:r>
             <w:proofErr w:type="spellStart"/>
             <w:r>
               <w:rPr>
@@ -6269,7 +6296,7 @@
                 <w:szCs w:val="24"/>
                 <w:bdr w:val="nil"/>
               </w:rPr>
-              <w:t>Rab</w:t>
+              <w:t>ms</w:t>
             </w:r>
             <w:proofErr w:type="spellEnd"/>
             <w:r>
@@ -6280,7 +6307,27 @@
                 <w:szCs w:val="24"/>
                 <w:bdr w:val="nil"/>
               </w:rPr>
-              <w:t xml:space="preserve"> Registration???</w:t>
+              <w:t xml:space="preserve">, will cause dizziness, even </w:t>
+            </w:r>
+            <w:r>
+              <w:rPr>
+                <w:rFonts w:ascii="Times New Roman" w:hAnsi="Times New Roman" w:cs="Times New Roman"/>
+                <w:color w:val="000000"/>
+                <w:kern w:val="0"/>
+                <w:szCs w:val="24"/>
+                <w:bdr w:val="nil"/>
+              </w:rPr>
+              <w:t>nausea</w:t>
+            </w:r>
+            <w:r>
+              <w:rPr>
+                <w:rFonts w:asciiTheme="minorEastAsia" w:hAnsiTheme="minorEastAsia" w:cs="Times New Roman" w:hint="eastAsia"/>
+                <w:color w:val="000000"/>
+                <w:kern w:val="0"/>
+                <w:szCs w:val="24"/>
+                <w:bdr w:val="nil"/>
+              </w:rPr>
+              <w:t>（作嘔）.</w:t>
             </w:r>
           </w:p>
           <w:p>
@@ -6303,9 +6350,8 @@
                 <w:szCs w:val="24"/>
                 <w:bdr w:val="nil"/>
               </w:rPr>
-              <w:t xml:space="preserve">Variable Focus xxx?? 6 </w:t>
-            </w:r>
-            <w:proofErr w:type="gramStart"/>
+              <w:t xml:space="preserve">3. </w:t>
+            </w:r>
             <w:r>
               <w:rPr>
                 <w:rFonts w:ascii="Times New Roman" w:eastAsia="Arial Unicode MS" w:hAnsi="Times New Roman" w:cs="Times New Roman"/>
@@ -6314,18 +6360,7 @@
                 <w:szCs w:val="24"/>
                 <w:bdr w:val="nil"/>
               </w:rPr>
-              <w:t>focus</w:t>
-            </w:r>
-            <w:proofErr w:type="gramEnd"/>
-            <w:r>
-              <w:rPr>
-                <w:rFonts w:ascii="Times New Roman" w:eastAsia="Arial Unicode MS" w:hAnsi="Times New Roman" w:cs="Times New Roman"/>
-                <w:color w:val="000000"/>
-                <w:kern w:val="0"/>
-                <w:szCs w:val="24"/>
-                <w:bdr w:val="nil"/>
-              </w:rPr>
-              <w:t>??</w:t>
+              <w:t>Fixed focus vs. variable focus in observation through HMD or others.</w:t>
             </w:r>
           </w:p>
           <w:p>
@@ -6348,7 +6383,27 @@
                 <w:szCs w:val="24"/>
                 <w:bdr w:val="nil"/>
               </w:rPr>
-              <w:t>Latency (Motion sickness)</w:t>
+              <w:t xml:space="preserve">4. </w:t>
+            </w:r>
+            <w:r>
+              <w:rPr>
+                <w:rFonts w:ascii="Times New Roman" w:eastAsia="Arial Unicode MS" w:hAnsi="Times New Roman" w:cs="Times New Roman"/>
+                <w:color w:val="000000"/>
+                <w:kern w:val="0"/>
+                <w:szCs w:val="24"/>
+                <w:bdr w:val="nil"/>
+              </w:rPr>
+              <w:t>Registration of real objects and virtual environments in AR</w:t>
+            </w:r>
+            <w:r>
+              <w:rPr>
+                <w:rFonts w:ascii="Times New Roman" w:eastAsia="Arial Unicode MS" w:hAnsi="Times New Roman" w:cs="Times New Roman"/>
+                <w:color w:val="000000"/>
+                <w:kern w:val="0"/>
+                <w:szCs w:val="24"/>
+                <w:bdr w:val="nil"/>
+              </w:rPr>
+              <w:t>.</w:t>
             </w:r>
           </w:p>
           <w:p>
@@ -6410,21 +6465,21 @@
               </w:numPr>
               <w:ind w:leftChars="0"/>
               <w:rPr>
+                <w:rFonts w:ascii="Times New Roman" w:eastAsia="Arial Unicode MS" w:hAnsi="Times New Roman" w:cs="Times New Roman" w:hint="eastAsia"/>
+                <w:color w:val="000000"/>
+                <w:kern w:val="0"/>
+                <w:szCs w:val="24"/>
+                <w:bdr w:val="nil"/>
+              </w:rPr>
+            </w:pPr>
+            <w:r>
+              <w:rPr>
                 <w:rFonts w:ascii="Times New Roman" w:eastAsia="Arial Unicode MS" w:hAnsi="Times New Roman" w:cs="Times New Roman"/>
                 <w:color w:val="000000"/>
                 <w:kern w:val="0"/>
                 <w:szCs w:val="24"/>
                 <w:bdr w:val="nil"/>
               </w:rPr>
-            </w:pPr>
-            <w:r>
-              <w:rPr>
-                <w:rFonts w:ascii="Times New Roman" w:eastAsia="Arial Unicode MS" w:hAnsi="Times New Roman" w:cs="Times New Roman"/>
-                <w:color w:val="000000"/>
-                <w:kern w:val="0"/>
-                <w:szCs w:val="24"/>
-                <w:bdr w:val="nil"/>
-              </w:rPr>
               <w:t xml:space="preserve">World Brush: </w:t>
             </w:r>
             <w:r>
@@ -6476,6 +6531,16 @@
                 <w:bdr w:val="nil"/>
               </w:rPr>
               <w:t>留下各種塗鴉紀念。完全合法！不會破壞任何自然景觀</w:t>
+            </w:r>
+            <w:r>
+              <w:rPr>
+                <w:rFonts w:asciiTheme="minorEastAsia" w:hAnsiTheme="minorEastAsia" w:cs="Times New Roman" w:hint="eastAsia"/>
+                <w:color w:val="000000"/>
+                <w:kern w:val="0"/>
+                <w:szCs w:val="24"/>
+                <w:bdr w:val="nil"/>
+              </w:rPr>
+              <w:t>。</w:t>
             </w:r>
           </w:p>
           <w:p>
@@ -6483,7 +6548,7 @@
               <w:pStyle w:val="ListParagraph"/>
               <w:ind w:leftChars="0" w:left="360"/>
               <w:rPr>
-                <w:rFonts w:ascii="Times New Roman" w:eastAsia="Arial Unicode MS" w:hAnsi="Times New Roman" w:cs="Times New Roman" w:hint="eastAsia"/>
+                <w:rFonts w:ascii="Times New Roman" w:eastAsia="Arial Unicode MS" w:hAnsi="Times New Roman" w:cs="Times New Roman"/>
                 <w:color w:val="000000"/>
                 <w:kern w:val="0"/>
                 <w:szCs w:val="24"/>
@@ -6651,27 +6716,7 @@
                 <w:szCs w:val="24"/>
                 <w:bdr w:val="nil"/>
               </w:rPr>
-              <w:t>What</w:t>
-            </w:r>
-            <w:r>
-              <w:rPr>
-                <w:rFonts w:ascii="Times New Roman" w:eastAsia="Arial Unicode MS" w:hAnsi="Times New Roman" w:cs="Times New Roman"/>
-                <w:color w:val="000000"/>
-                <w:kern w:val="0"/>
-                <w:szCs w:val="24"/>
-                <w:bdr w:val="nil"/>
-              </w:rPr>
-              <w:t>’</w:t>
-            </w:r>
-            <w:r>
-              <w:rPr>
-                <w:rFonts w:ascii="Times New Roman" w:eastAsia="Arial Unicode MS" w:hAnsi="Times New Roman" w:cs="Times New Roman"/>
-                <w:color w:val="000000"/>
-                <w:kern w:val="0"/>
-                <w:szCs w:val="24"/>
-                <w:bdr w:val="nil"/>
-              </w:rPr>
-              <w:t xml:space="preserve">s Motion Sickness (simulator sickness)? Which human organs are involved in motion sickness? And what are the possible factors in VR simulation that will cause simulator sickness? (14pts) </w:t>
+              <w:t xml:space="preserve">What’s Motion Sickness (simulator sickness)? Which human organs are involved in motion sickness? And what are the possible factors in VR simulation that will cause simulator sickness? (14pts) </w:t>
             </w:r>
           </w:p>
           <w:p>
@@ -6829,13 +6874,371 @@
               </w:numPr>
               <w:ind w:leftChars="0"/>
               <w:rPr>
+                <w:rFonts w:ascii="Times New Roman" w:eastAsia="Arial Unicode MS" w:hAnsi="Times New Roman" w:cs="Times New Roman"/>
+                <w:color w:val="000000"/>
+                <w:kern w:val="0"/>
+                <w:szCs w:val="24"/>
+                <w:bdr w:val="nil"/>
+              </w:rPr>
+            </w:pPr>
+            <w:r>
+              <w:rPr>
+                <w:rFonts w:ascii="Times New Roman" w:eastAsia="Arial Unicode MS" w:hAnsi="Times New Roman" w:cs="Times New Roman"/>
+                <w:color w:val="000000"/>
+                <w:kern w:val="0"/>
+                <w:szCs w:val="24"/>
+                <w:bdr w:val="nil"/>
+              </w:rPr>
+              <w:t>E</w:t>
+            </w:r>
+            <w:r>
+              <w:rPr>
+                <w:rFonts w:ascii="Times New Roman" w:eastAsia="Arial Unicode MS" w:hAnsi="Times New Roman" w:cs="Times New Roman"/>
+                <w:color w:val="000000"/>
+                <w:kern w:val="0"/>
+                <w:szCs w:val="24"/>
+                <w:bdr w:val="nil"/>
+              </w:rPr>
+              <w:t>ye’s ability to distinguish two points of light is limited to 1.5 – 2.0 mm at a distance of 10 meters.</w:t>
+            </w:r>
+            <w:r>
+              <w:rPr>
+                <w:rFonts w:ascii="Times New Roman" w:eastAsia="Arial Unicode MS" w:hAnsi="Times New Roman" w:cs="Times New Roman"/>
+                <w:color w:val="000000"/>
+                <w:kern w:val="0"/>
+                <w:szCs w:val="24"/>
+                <w:bdr w:val="nil"/>
+              </w:rPr>
+              <w:t xml:space="preserve"> (</w:t>
+            </w:r>
+            <w:r>
+              <w:rPr>
+                <w:rFonts w:ascii="Times New Roman" w:eastAsia="Arial Unicode MS" w:hAnsi="Times New Roman" w:cs="Times New Roman"/>
+                <w:color w:val="000000"/>
+                <w:kern w:val="0"/>
+                <w:szCs w:val="24"/>
+                <w:bdr w:val="nil"/>
+              </w:rPr>
+              <w:t>P</w:t>
+            </w:r>
+            <w:r>
+              <w:rPr>
+                <w:rFonts w:ascii="Times New Roman" w:eastAsia="Arial Unicode MS" w:hAnsi="Times New Roman" w:cs="Times New Roman"/>
+                <w:color w:val="000000"/>
+                <w:kern w:val="0"/>
+                <w:szCs w:val="24"/>
+                <w:bdr w:val="nil"/>
+              </w:rPr>
+              <w:t>52)</w:t>
+            </w:r>
+          </w:p>
+          <w:p>
+            <w:pPr>
+              <w:pStyle w:val="ListParagraph"/>
+              <w:ind w:leftChars="0" w:left="360"/>
+              <w:rPr>
+                <w:rFonts w:ascii="Times New Roman" w:eastAsia="Arial Unicode MS" w:hAnsi="Times New Roman" w:cs="Times New Roman"/>
+                <w:color w:val="000000"/>
+                <w:kern w:val="0"/>
+                <w:szCs w:val="24"/>
+                <w:bdr w:val="nil"/>
+              </w:rPr>
+            </w:pPr>
+            <w:r>
+              <w:rPr>
+                <w:rFonts w:ascii="Times New Roman" w:eastAsia="Arial Unicode MS" w:hAnsi="Times New Roman" w:cs="Times New Roman"/>
+                <w:color w:val="000000"/>
+                <w:kern w:val="0"/>
+                <w:szCs w:val="24"/>
+                <w:bdr w:val="nil"/>
+              </w:rPr>
+              <w:t>1 inch = 25.4 mm</w:t>
+            </w:r>
+          </w:p>
+          <w:p>
+            <w:pPr>
+              <w:pStyle w:val="ListParagraph"/>
+              <w:ind w:leftChars="0" w:left="360"/>
+              <w:rPr>
+                <w:rFonts w:ascii="Times New Roman" w:eastAsia="Arial Unicode MS" w:hAnsi="Times New Roman" w:cs="Times New Roman"/>
+                <w:color w:val="000000"/>
+                <w:kern w:val="0"/>
+                <w:szCs w:val="24"/>
+                <w:bdr w:val="nil"/>
+              </w:rPr>
+            </w:pPr>
+            <w:r>
+              <w:rPr>
+                <w:rFonts w:ascii="Times New Roman" w:eastAsia="Arial Unicode MS" w:hAnsi="Times New Roman" w:cs="Times New Roman"/>
+                <w:color w:val="000000"/>
+                <w:kern w:val="0"/>
+                <w:szCs w:val="24"/>
+                <w:bdr w:val="nil"/>
+              </w:rPr>
+              <w:lastRenderedPageBreak/>
+              <w:t>70 inches = 1778 mm</w:t>
+            </w:r>
+          </w:p>
+          <w:p>
+            <w:pPr>
+              <w:pStyle w:val="ListParagraph"/>
+              <w:ind w:leftChars="0" w:left="360"/>
+              <w:rPr>
+                <w:rFonts w:ascii="Times New Roman" w:eastAsia="Arial Unicode MS" w:hAnsi="Times New Roman" w:cs="Times New Roman"/>
+                <w:color w:val="000000"/>
+                <w:kern w:val="0"/>
+                <w:szCs w:val="24"/>
+                <w:bdr w:val="nil"/>
+              </w:rPr>
+            </w:pPr>
+            <w:r>
+              <w:rPr>
                 <w:rFonts w:ascii="Times New Roman" w:eastAsia="Arial Unicode MS" w:hAnsi="Times New Roman" w:cs="Times New Roman" w:hint="eastAsia"/>
                 <w:color w:val="000000"/>
                 <w:kern w:val="0"/>
                 <w:szCs w:val="24"/>
                 <w:bdr w:val="nil"/>
               </w:rPr>
-            </w:pPr>
+              <w:t>Set</w:t>
+            </w:r>
+            <w:r>
+              <w:rPr>
+                <w:rFonts w:ascii="Times New Roman" w:eastAsia="Arial Unicode MS" w:hAnsi="Times New Roman" w:cs="Times New Roman" w:hint="eastAsia"/>
+                <w:color w:val="000000"/>
+                <w:kern w:val="0"/>
+                <w:szCs w:val="24"/>
+                <w:bdr w:val="nil"/>
+              </w:rPr>
+              <w:t xml:space="preserve"> </w:t>
+            </w:r>
+            <w:r>
+              <w:rPr>
+                <w:rFonts w:ascii="Times New Roman" w:eastAsia="Arial Unicode MS" w:hAnsi="Times New Roman" w:cs="Times New Roman"/>
+                <w:color w:val="000000"/>
+                <w:kern w:val="0"/>
+                <w:szCs w:val="24"/>
+                <w:bdr w:val="nil"/>
+              </w:rPr>
+              <w:t>width = 16x, height = 9x -&gt; sqrt((16</w:t>
+            </w:r>
+            <w:proofErr w:type="gramStart"/>
+            <w:r>
+              <w:rPr>
+                <w:rFonts w:ascii="Times New Roman" w:eastAsia="Arial Unicode MS" w:hAnsi="Times New Roman" w:cs="Times New Roman"/>
+                <w:color w:val="000000"/>
+                <w:kern w:val="0"/>
+                <w:szCs w:val="24"/>
+                <w:bdr w:val="nil"/>
+              </w:rPr>
+              <w:t>x)^</w:t>
+            </w:r>
+            <w:proofErr w:type="gramEnd"/>
+            <w:r>
+              <w:rPr>
+                <w:rFonts w:ascii="Times New Roman" w:eastAsia="Arial Unicode MS" w:hAnsi="Times New Roman" w:cs="Times New Roman"/>
+                <w:color w:val="000000"/>
+                <w:kern w:val="0"/>
+                <w:szCs w:val="24"/>
+                <w:bdr w:val="nil"/>
+              </w:rPr>
+              <w:t>2 + (9x)^2) = 1778 mm -&gt; width = 16x ~= 1550 mm</w:t>
+            </w:r>
+            <w:r>
+              <w:rPr>
+                <w:rFonts w:ascii="Times New Roman" w:eastAsia="Arial Unicode MS" w:hAnsi="Times New Roman" w:cs="Times New Roman"/>
+                <w:color w:val="000000"/>
+                <w:kern w:val="0"/>
+                <w:szCs w:val="24"/>
+                <w:bdr w:val="nil"/>
+              </w:rPr>
+              <w:br/>
+            </w:r>
+            <w:r>
+              <w:rPr>
+                <w:rFonts w:ascii="Times New Roman" w:eastAsia="Arial Unicode MS" w:hAnsi="Times New Roman" w:cs="Times New Roman" w:hint="eastAsia"/>
+                <w:color w:val="000000"/>
+                <w:kern w:val="0"/>
+                <w:szCs w:val="24"/>
+                <w:bdr w:val="nil"/>
+              </w:rPr>
+              <w:t>Each</w:t>
+            </w:r>
+            <w:r>
+              <w:rPr>
+                <w:rFonts w:ascii="Times New Roman" w:eastAsia="Arial Unicode MS" w:hAnsi="Times New Roman" w:cs="Times New Roman" w:hint="eastAsia"/>
+                <w:color w:val="000000"/>
+                <w:kern w:val="0"/>
+                <w:szCs w:val="24"/>
+                <w:bdr w:val="nil"/>
+              </w:rPr>
+              <w:t xml:space="preserve"> </w:t>
+            </w:r>
+            <w:r>
+              <w:rPr>
+                <w:rFonts w:ascii="Times New Roman" w:eastAsia="Arial Unicode MS" w:hAnsi="Times New Roman" w:cs="Times New Roman"/>
+                <w:color w:val="000000"/>
+                <w:kern w:val="0"/>
+                <w:szCs w:val="24"/>
+                <w:bdr w:val="nil"/>
+              </w:rPr>
+              <w:t>pixel = 1550 / 4096 = 0.38 mm</w:t>
+            </w:r>
+          </w:p>
+          <w:p>
+            <w:pPr>
+              <w:pStyle w:val="ListParagraph"/>
+              <w:ind w:leftChars="0" w:left="360"/>
+              <w:rPr>
+                <w:rFonts w:ascii="Times New Roman" w:eastAsia="Arial Unicode MS" w:hAnsi="Times New Roman" w:cs="Times New Roman"/>
+                <w:color w:val="000000"/>
+                <w:kern w:val="0"/>
+                <w:szCs w:val="24"/>
+                <w:bdr w:val="nil"/>
+              </w:rPr>
+            </w:pPr>
+            <w:r>
+              <w:rPr>
+                <w:rFonts w:ascii="Times New Roman" w:eastAsia="Arial Unicode MS" w:hAnsi="Times New Roman" w:cs="Times New Roman"/>
+                <w:color w:val="000000"/>
+                <w:kern w:val="0"/>
+                <w:szCs w:val="24"/>
+                <w:bdr w:val="nil"/>
+              </w:rPr>
+              <w:t>For 2.0mm</w:t>
+            </w:r>
+            <w:r>
+              <w:rPr>
+                <w:rFonts w:ascii="Times New Roman" w:eastAsia="Arial Unicode MS" w:hAnsi="Times New Roman" w:cs="Times New Roman" w:hint="eastAsia"/>
+                <w:color w:val="000000"/>
+                <w:kern w:val="0"/>
+                <w:szCs w:val="24"/>
+                <w:bdr w:val="nil"/>
+              </w:rPr>
+              <w:t xml:space="preserve"> </w:t>
+            </w:r>
+            <w:r>
+              <w:rPr>
+                <w:rFonts w:ascii="Times New Roman" w:eastAsia="Arial Unicode MS" w:hAnsi="Times New Roman" w:cs="Times New Roman"/>
+                <w:color w:val="000000"/>
+                <w:kern w:val="0"/>
+                <w:szCs w:val="24"/>
+                <w:bdr w:val="nil"/>
+              </w:rPr>
+              <w:t>(</w:t>
+            </w:r>
+            <w:r>
+              <w:rPr>
+                <w:rFonts w:asciiTheme="minorEastAsia" w:hAnsiTheme="minorEastAsia" w:cs="Times New Roman" w:hint="eastAsia"/>
+                <w:color w:val="000000"/>
+                <w:kern w:val="0"/>
+                <w:szCs w:val="24"/>
+                <w:bdr w:val="nil"/>
+              </w:rPr>
+              <w:t>眼睛比較好的</w:t>
+            </w:r>
+            <w:r>
+              <w:rPr>
+                <w:rFonts w:ascii="Times New Roman" w:eastAsia="Arial Unicode MS" w:hAnsi="Times New Roman" w:cs="Times New Roman" w:hint="eastAsia"/>
+                <w:color w:val="000000"/>
+                <w:kern w:val="0"/>
+                <w:szCs w:val="24"/>
+                <w:bdr w:val="nil"/>
+              </w:rPr>
+              <w:t>)</w:t>
+            </w:r>
+            <w:r>
+              <w:rPr>
+                <w:rFonts w:ascii="Times New Roman" w:eastAsia="Arial Unicode MS" w:hAnsi="Times New Roman" w:cs="Times New Roman"/>
+                <w:color w:val="000000"/>
+                <w:kern w:val="0"/>
+                <w:szCs w:val="24"/>
+                <w:bdr w:val="nil"/>
+              </w:rPr>
+              <w:t xml:space="preserve">: </w:t>
+            </w:r>
+            <w:r>
+              <w:rPr>
+                <w:rFonts w:ascii="Times New Roman" w:eastAsia="Arial Unicode MS" w:hAnsi="Times New Roman" w:cs="Times New Roman"/>
+                <w:color w:val="000000"/>
+                <w:kern w:val="0"/>
+                <w:szCs w:val="24"/>
+                <w:bdr w:val="nil"/>
+              </w:rPr>
+              <w:t>0.38 / 2.0 * 10 = 1.9 m</w:t>
+            </w:r>
+          </w:p>
+          <w:p>
+            <w:pPr>
+              <w:pStyle w:val="ListParagraph"/>
+              <w:ind w:leftChars="0" w:left="360"/>
+              <w:rPr>
+                <w:rFonts w:ascii="Times New Roman" w:eastAsia="Arial Unicode MS" w:hAnsi="Times New Roman" w:cs="Times New Roman" w:hint="eastAsia"/>
+                <w:color w:val="000000"/>
+                <w:kern w:val="0"/>
+                <w:szCs w:val="24"/>
+                <w:bdr w:val="nil"/>
+              </w:rPr>
+            </w:pPr>
+            <w:r>
+              <w:rPr>
+                <w:rFonts w:ascii="Times New Roman" w:eastAsia="Arial Unicode MS" w:hAnsi="Times New Roman" w:cs="Times New Roman"/>
+                <w:color w:val="000000"/>
+                <w:kern w:val="0"/>
+                <w:szCs w:val="24"/>
+                <w:bdr w:val="nil"/>
+              </w:rPr>
+              <w:t>For 1.5mm</w:t>
+            </w:r>
+            <w:r>
+              <w:rPr>
+                <w:rFonts w:ascii="Times New Roman" w:eastAsia="Arial Unicode MS" w:hAnsi="Times New Roman" w:cs="Times New Roman" w:hint="eastAsia"/>
+                <w:color w:val="000000"/>
+                <w:kern w:val="0"/>
+                <w:szCs w:val="24"/>
+                <w:bdr w:val="nil"/>
+              </w:rPr>
+              <w:t xml:space="preserve"> (</w:t>
+            </w:r>
+            <w:r>
+              <w:rPr>
+                <w:rFonts w:asciiTheme="minorEastAsia" w:hAnsiTheme="minorEastAsia" w:cs="Times New Roman" w:hint="eastAsia"/>
+                <w:color w:val="000000"/>
+                <w:kern w:val="0"/>
+                <w:szCs w:val="24"/>
+                <w:bdr w:val="nil"/>
+              </w:rPr>
+              <w:t>眼睛比較差的</w:t>
+            </w:r>
+            <w:r>
+              <w:rPr>
+                <w:rFonts w:ascii="Times New Roman" w:eastAsia="Arial Unicode MS" w:hAnsi="Times New Roman" w:cs="Times New Roman"/>
+                <w:color w:val="000000"/>
+                <w:kern w:val="0"/>
+                <w:szCs w:val="24"/>
+                <w:bdr w:val="nil"/>
+              </w:rPr>
+              <w:t>)</w:t>
+            </w:r>
+            <w:r>
+              <w:rPr>
+                <w:rFonts w:ascii="Times New Roman" w:eastAsia="Arial Unicode MS" w:hAnsi="Times New Roman" w:cs="Times New Roman" w:hint="eastAsia"/>
+                <w:color w:val="000000"/>
+                <w:kern w:val="0"/>
+                <w:szCs w:val="24"/>
+                <w:bdr w:val="nil"/>
+              </w:rPr>
+              <w:t>:</w:t>
+            </w:r>
+            <w:r>
+              <w:rPr>
+                <w:rFonts w:ascii="Times New Roman" w:eastAsia="Arial Unicode MS" w:hAnsi="Times New Roman" w:cs="Times New Roman"/>
+                <w:color w:val="000000"/>
+                <w:kern w:val="0"/>
+                <w:szCs w:val="24"/>
+                <w:bdr w:val="nil"/>
+              </w:rPr>
+              <w:t xml:space="preserve"> 0.38 / 1.5 * 10 = 2.533 m</w:t>
+            </w:r>
           </w:p>
         </w:tc>
       </w:tr>
@@ -6859,6 +7262,7 @@
                 <w:color w:val="000000"/>
                 <w:bdr w:val="nil"/>
               </w:rPr>
+              <w:lastRenderedPageBreak/>
               <w:t>3</w:t>
             </w:r>
             <w:r>
@@ -6928,17 +7332,7 @@
                 <w:szCs w:val="24"/>
                 <w:bdr w:val="nil"/>
               </w:rPr>
-              <w:t>What’s difference between Outside-in and Inside-out tracking (refer to reference papers)? What are the pros an</w:t>
-            </w:r>
-            <w:r>
-              <w:rPr>
-                <w:rFonts w:ascii="Times New Roman" w:eastAsia="Arial Unicode MS" w:hAnsi="Times New Roman" w:cs="Times New Roman"/>
-                <w:color w:val="000000"/>
-                <w:kern w:val="0"/>
-                <w:szCs w:val="24"/>
-                <w:bdr w:val="nil"/>
-              </w:rPr>
-              <w:t>d cons of each method?</w:t>
+              <w:t>What’s difference between Outside-in and Inside-out tracking (refer to reference papers)? What are the pros and cons of each method?</w:t>
             </w:r>
           </w:p>
           <w:p>
@@ -6968,7 +7362,6 @@
                 <w:szCs w:val="24"/>
                 <w:bdr w:val="nil"/>
               </w:rPr>
-              <w:lastRenderedPageBreak/>
               <w:t xml:space="preserve">Assuming we have two marker’s </w:t>
             </w:r>
             <w:proofErr w:type="gramStart"/>
@@ -6991,17 +7384,7 @@
                 <w:szCs w:val="24"/>
                 <w:bdr w:val="nil"/>
               </w:rPr>
-              <w:t xml:space="preserve"> in world space and camera’s intrinsic parameters, can we find the pose (rotation and translation) of the</w:t>
-            </w:r>
-            <w:r>
-              <w:rPr>
-                <w:rFonts w:ascii="Times New Roman" w:eastAsia="Arial Unicode MS" w:hAnsi="Times New Roman" w:cs="Times New Roman"/>
-                <w:color w:val="000000"/>
-                <w:kern w:val="0"/>
-                <w:szCs w:val="24"/>
-                <w:bdr w:val="nil"/>
-              </w:rPr>
-              <w:t xml:space="preserve"> camera? If we can, how?</w:t>
+              <w:t xml:space="preserve"> in world space and camera’s intrinsic parameters, can we find the pose (rotation and translation) of the camera? If we can, how?</w:t>
             </w:r>
           </w:p>
           <w:p>
@@ -7715,6 +8098,7 @@
             <w:r>
               <w:rPr>
                 <w:rFonts w:ascii="Times New Roman" w:hAnsi="Times New Roman" w:cs="Times New Roman"/>
+                <w:noProof/>
                 <w:sz w:val="24"/>
                 <w:szCs w:val="24"/>
                 <w:lang w:val="en-US"/>
@@ -7987,6 +8371,7 @@
                 <w:color w:val="000000"/>
                 <w:bdr w:val="nil"/>
               </w:rPr>
+              <w:lastRenderedPageBreak/>
               <w:t>If we can send people to measure A, then</w:t>
             </w:r>
           </w:p>
@@ -8142,23 +8527,57 @@
                 <w:color w:val="000000"/>
                 <w:bdr w:val="nil"/>
               </w:rPr>
-              <w:t>where ML = MR (Microphone transfer function), L: loud speaker.</w:t>
-            </w:r>
-          </w:p>
-          <w:p>
-            <w:pPr>
+              <w:t>where M</w:t>
+            </w:r>
+            <w:r>
               <w:rPr>
                 <w:rFonts w:eastAsia="Arial Unicode MS"/>
                 <w:color w:val="000000"/>
                 <w:bdr w:val="nil"/>
-              </w:rPr>
-            </w:pPr>
+                <w:vertAlign w:val="subscript"/>
+              </w:rPr>
+              <w:t>L</w:t>
+            </w:r>
             <w:r>
               <w:rPr>
                 <w:rFonts w:eastAsia="Arial Unicode MS"/>
                 <w:color w:val="000000"/>
                 <w:bdr w:val="nil"/>
               </w:rPr>
+              <w:t xml:space="preserve"> = M</w:t>
+            </w:r>
+            <w:r>
+              <w:rPr>
+                <w:rFonts w:eastAsia="Arial Unicode MS"/>
+                <w:color w:val="000000"/>
+                <w:bdr w:val="nil"/>
+                <w:vertAlign w:val="subscript"/>
+              </w:rPr>
+              <w:t>R</w:t>
+            </w:r>
+            <w:r>
+              <w:rPr>
+                <w:rFonts w:eastAsia="Arial Unicode MS"/>
+                <w:color w:val="000000"/>
+                <w:bdr w:val="nil"/>
+              </w:rPr>
+              <w:t xml:space="preserve"> (Microphone transfer function), L: loud speaker.</w:t>
+            </w:r>
+          </w:p>
+          <w:p>
+            <w:pPr>
+              <w:rPr>
+                <w:rFonts w:eastAsia="Arial Unicode MS"/>
+                <w:color w:val="000000"/>
+                <w:bdr w:val="nil"/>
+              </w:rPr>
+            </w:pPr>
+            <w:r>
+              <w:rPr>
+                <w:rFonts w:eastAsia="Arial Unicode MS"/>
+                <w:color w:val="000000"/>
+                <w:bdr w:val="nil"/>
+              </w:rPr>
               <w:t>Similarly, in your study room, measure</w:t>
             </w:r>
           </w:p>
@@ -8365,7 +8784,6 @@
                 <w:color w:val="000000"/>
                 <w:bdr w:val="nil"/>
               </w:rPr>
-              <w:lastRenderedPageBreak/>
               <w:t>Therefore, for the right ear signal:</w:t>
             </w:r>
           </w:p>
@@ -8514,7 +8932,6 @@
             <w:shd w:val="clear" w:color="auto" w:fill="auto"/>
           </w:tcPr>
           <w:p>
-            <w:bookmarkStart w:id="0" w:name="_GoBack"/>
             <w:r>
               <w:lastRenderedPageBreak/>
               <w:t>6.</w:t>
@@ -8533,10 +8950,7 @@
           </w:p>
           <w:p>
             <w:r>
-              <w:t>Allen</w:t>
-            </w:r>
-            <w:r>
-              <w:t xml:space="preserve"> build his 3D sculpting system with a force-feedback device.</w:t>
+              <w:t>Allen build his 3D sculpting system with a force-feedback device.</w:t>
             </w:r>
           </w:p>
           <w:p>
@@ -8572,6 +8986,54 @@
           <w:p>
             <w:r>
               <w:t>}</w:t>
+            </w:r>
+          </w:p>
+          <w:p>
+            <w:pPr>
+              <w:pStyle w:val="ListParagraph"/>
+              <w:ind w:leftChars="0" w:left="360"/>
+              <w:rPr>
+                <w:rFonts w:ascii="Times New Roman" w:hAnsi="Times New Roman" w:cs="Times New Roman"/>
+              </w:rPr>
+            </w:pPr>
+            <w:r>
+              <w:rPr>
+                <w:rFonts w:ascii="Times New Roman" w:hAnsi="Times New Roman" w:cs="Times New Roman"/>
+              </w:rPr>
+              <w:t>Assuming the joystick stiffness = 0, mass = 0.5 KG, and</w:t>
+            </w:r>
+            <w:r>
+              <w:rPr>
+                <w:rFonts w:ascii="Times New Roman" w:hAnsi="Times New Roman" w:cs="Times New Roman"/>
+              </w:rPr>
+              <w:t xml:space="preserve"> viscosity = 4 NT-Sec/Meter. </w:t>
+            </w:r>
+          </w:p>
+          <w:p>
+            <w:pPr>
+              <w:pStyle w:val="ListParagraph"/>
+              <w:ind w:leftChars="0" w:left="360"/>
+              <w:rPr>
+                <w:rFonts w:ascii="MS Mincho" w:eastAsia="MS Mincho" w:hAnsi="MS Mincho" w:cs="MS Mincho"/>
+              </w:rPr>
+            </w:pPr>
+            <w:r>
+              <w:rPr>
+                <w:rFonts w:ascii="Times New Roman" w:hAnsi="Times New Roman" w:cs="Times New Roman"/>
+              </w:rPr>
+              <w:t>While human operator (arm and wrist) stiffness = 400 NT/m, mass = 3 kg</w:t>
+            </w:r>
+            <w:r>
+              <w:rPr>
+                <w:rFonts w:ascii="Times New Roman" w:hAnsi="Times New Roman" w:cs="Times New Roman"/>
+              </w:rPr>
+              <w:t xml:space="preserve"> and viscosity = 3 NT- Sec/Meter</w:t>
+            </w:r>
+            <w:r>
+              <w:rPr>
+                <w:rFonts w:ascii="Times New Roman" w:hAnsi="Times New Roman" w:cs="Times New Roman"/>
+              </w:rPr>
+              <w:t>.</w:t>
             </w:r>
           </w:p>
           <w:p>
@@ -8590,26 +9052,7 @@
               <w:rPr>
                 <w:rFonts w:ascii="Times New Roman" w:hAnsi="Times New Roman" w:cs="Times New Roman"/>
               </w:rPr>
-              <w:t>Assuming the joystick stiffness = 0, mass = 0.5 KG, and viscosity = 4 NT-Sec/Meter, While human operator (arm and wrist) stiffness = 400 NT/m, viscosity = 3 NT- Sec/Meter, and mass = 3 kg.</w:t>
-            </w:r>
-            <w:r>
-              <w:rPr>
-                <w:rFonts w:ascii="MS Mincho" w:eastAsia="MS Mincho" w:hAnsi="MS Mincho" w:cs="MS Mincho" w:hint="eastAsia"/>
-              </w:rPr>
-              <w:t> -</w:t>
-            </w:r>
-            <w:r>
-              <w:rPr>
-                <w:rFonts w:ascii="Times New Roman" w:hAnsi="Times New Roman" w:cs="Times New Roman"/>
-              </w:rPr>
-              <w:t xml:space="preserve">(a) (5%) Let’s simulate a spring (with spring constant K = 200) with a length of 40 cm, while at both ends are “rock” walls (hard surface) using such a spring system using a large spring constant K = 500000 NT/m. Your joystick is at the middle of the spring, say at 20 cm. Please write </w:t>
-            </w:r>
-            <w:r>
-              <w:rPr>
-                <w:rFonts w:ascii="Times New Roman" w:hAnsi="Times New Roman" w:cs="Times New Roman"/>
-              </w:rPr>
-              <w:t>down your simulation equations.</w:t>
+              <w:t>Let’s simulate a spring (with spring constant K = 200) with a length of 40 cm, while at both ends are “rock” walls (hard surface) using such a spring system using a large spring constant K = 500000 NT/m. Your joystick is at the middle of the spring, say at 20 cm. Please write down your simulation equations.</w:t>
             </w:r>
           </w:p>
           <w:p>
@@ -8700,7 +9143,6 @@
           </w:p>
         </w:tc>
       </w:tr>
-      <w:bookmarkEnd w:id="0"/>
       <w:tr>
         <w:tc>
           <w:tcPr>
@@ -8738,7 +9180,135 @@
               <w:rPr>
                 <w:rFonts w:ascii="Times New Roman" w:hAnsi="Times New Roman" w:cs="Times New Roman"/>
               </w:rPr>
-              <w:t>...</w:t>
+              <w:t xml:space="preserve">Ma + </w:t>
+            </w:r>
+            <w:proofErr w:type="spellStart"/>
+            <w:r>
+              <w:rPr>
+                <w:rFonts w:ascii="Times New Roman" w:hAnsi="Times New Roman" w:cs="Times New Roman"/>
+              </w:rPr>
+              <w:t>bv</w:t>
+            </w:r>
+            <w:proofErr w:type="spellEnd"/>
+            <w:r>
+              <w:rPr>
+                <w:rFonts w:ascii="Times New Roman" w:hAnsi="Times New Roman" w:cs="Times New Roman"/>
+              </w:rPr>
+              <w:t xml:space="preserve"> + </w:t>
+            </w:r>
+            <w:proofErr w:type="spellStart"/>
+            <w:r>
+              <w:rPr>
+                <w:rFonts w:ascii="Times New Roman" w:hAnsi="Times New Roman" w:cs="Times New Roman"/>
+              </w:rPr>
+              <w:t>kx</w:t>
+            </w:r>
+            <w:proofErr w:type="spellEnd"/>
+            <w:r>
+              <w:rPr>
+                <w:rFonts w:ascii="Times New Roman" w:hAnsi="Times New Roman" w:cs="Times New Roman"/>
+              </w:rPr>
+              <w:t xml:space="preserve"> = F</w:t>
+            </w:r>
+            <w:r>
+              <w:rPr>
+                <w:rFonts w:ascii="Times New Roman" w:hAnsi="Times New Roman" w:cs="Times New Roman"/>
+                <w:vertAlign w:val="subscript"/>
+              </w:rPr>
+              <w:t>s</w:t>
+            </w:r>
+            <w:r>
+              <w:rPr>
+                <w:rFonts w:ascii="Times New Roman" w:hAnsi="Times New Roman" w:cs="Times New Roman"/>
+              </w:rPr>
+              <w:t xml:space="preserve"> - </w:t>
+            </w:r>
+            <w:proofErr w:type="spellStart"/>
+            <w:r>
+              <w:rPr>
+                <w:rFonts w:ascii="Times New Roman" w:hAnsi="Times New Roman" w:cs="Times New Roman"/>
+              </w:rPr>
+              <w:t>F</w:t>
+            </w:r>
+            <w:r>
+              <w:rPr>
+                <w:rFonts w:ascii="Times New Roman" w:hAnsi="Times New Roman" w:cs="Times New Roman"/>
+                <w:vertAlign w:val="subscript"/>
+              </w:rPr>
+              <w:t>ext</w:t>
+            </w:r>
+            <w:proofErr w:type="spellEnd"/>
+          </w:p>
+          <w:p>
+            <w:pPr>
+              <w:pStyle w:val="ListParagraph"/>
+              <w:ind w:leftChars="0" w:left="360"/>
+              <w:rPr>
+                <w:rFonts w:ascii="Times New Roman" w:hAnsi="Times New Roman" w:cs="Times New Roman"/>
+              </w:rPr>
+            </w:pPr>
+            <w:r>
+              <w:rPr>
+                <w:rFonts w:ascii="Times New Roman" w:hAnsi="Times New Roman" w:cs="Times New Roman"/>
+              </w:rPr>
+              <w:t xml:space="preserve">Fs = (0.5 + </w:t>
+            </w:r>
+            <w:proofErr w:type="gramStart"/>
+            <w:r>
+              <w:rPr>
+                <w:rFonts w:ascii="Times New Roman" w:hAnsi="Times New Roman" w:cs="Times New Roman"/>
+              </w:rPr>
+              <w:t>3)a</w:t>
+            </w:r>
+            <w:proofErr w:type="gramEnd"/>
+            <w:r>
+              <w:rPr>
+                <w:rFonts w:ascii="Times New Roman" w:hAnsi="Times New Roman" w:cs="Times New Roman"/>
+              </w:rPr>
+              <w:t xml:space="preserve"> + (4 + 3)v + (0 + 400 + 200 * 4) + </w:t>
+            </w:r>
+            <w:proofErr w:type="spellStart"/>
+            <w:r>
+              <w:rPr>
+                <w:rFonts w:ascii="Times New Roman" w:hAnsi="Times New Roman" w:cs="Times New Roman"/>
+              </w:rPr>
+              <w:t>F</w:t>
+            </w:r>
+            <w:r>
+              <w:rPr>
+                <w:rFonts w:ascii="Times New Roman" w:hAnsi="Times New Roman" w:cs="Times New Roman"/>
+                <w:vertAlign w:val="subscript"/>
+              </w:rPr>
+              <w:t>ext</w:t>
+            </w:r>
+            <w:proofErr w:type="spellEnd"/>
+            <w:r>
+              <w:rPr>
+                <w:rFonts w:ascii="Times New Roman" w:hAnsi="Times New Roman" w:cs="Times New Roman"/>
+                <w:vertAlign w:val="subscript"/>
+              </w:rPr>
+              <w:t xml:space="preserve"> </w:t>
+            </w:r>
+            <w:r>
+              <w:rPr>
+                <w:rFonts w:ascii="Times New Roman" w:hAnsi="Times New Roman" w:cs="Times New Roman"/>
+              </w:rPr>
+              <w:t>(40cm: 200, half: *2, parallel: *2)</w:t>
+            </w:r>
+          </w:p>
+          <w:p>
+            <w:pPr>
+              <w:pStyle w:val="ListParagraph"/>
+              <w:ind w:leftChars="0" w:left="360"/>
+              <w:rPr>
+                <w:rFonts w:ascii="Times New Roman" w:hAnsi="Times New Roman" w:cs="Times New Roman" w:hint="eastAsia"/>
+              </w:rPr>
+            </w:pPr>
+            <w:r>
+              <w:rPr>
+                <w:rFonts w:ascii="Times New Roman" w:hAnsi="Times New Roman" w:cs="Times New Roman"/>
+              </w:rPr>
+              <w:t>(P212 – P214)</w:t>
             </w:r>
           </w:p>
           <w:p>
@@ -8757,7 +9327,22 @@
               <w:rPr>
                 <w:rFonts w:ascii="Times New Roman" w:hAnsi="Times New Roman" w:cs="Times New Roman"/>
               </w:rPr>
-              <w:t>...</w:t>
+              <w:t>The system becomes unstable, when KT – 2 * B &gt; 0, where K = stiffness of the system, B is viscosity, and T is the delay.</w:t>
+            </w:r>
+          </w:p>
+          <w:p>
+            <w:pPr>
+              <w:pStyle w:val="ListParagraph"/>
+              <w:ind w:leftChars="0" w:left="360"/>
+              <w:rPr>
+                <w:rFonts w:ascii="Times New Roman" w:hAnsi="Times New Roman" w:cs="Times New Roman"/>
+              </w:rPr>
+            </w:pPr>
+            <w:r>
+              <w:rPr>
+                <w:rFonts w:ascii="Times New Roman" w:hAnsi="Times New Roman" w:cs="Times New Roman"/>
+              </w:rPr>
+              <w:t>Actually T &gt; 2 * B / K can be unstable for the system! (P219)</w:t>
             </w:r>
           </w:p>
           <w:p>
@@ -8776,7 +9361,7 @@
               <w:rPr>
                 <w:rFonts w:ascii="Times New Roman" w:hAnsi="Times New Roman" w:cs="Times New Roman"/>
               </w:rPr>
-              <w:t>...</w:t>
+              <w:t>(P220)</w:t>
             </w:r>
           </w:p>
         </w:tc>
@@ -8812,23 +9397,11 @@
           </w:p>
         </w:tc>
       </w:tr>
-      <w:tr>
-        <w:tc>
-          <w:tcPr>
-            <w:tcW w:w="421" w:type="dxa"/>
-          </w:tcPr>
-          <w:p/>
-        </w:tc>
-        <w:tc>
-          <w:tcPr>
-            <w:tcW w:w="10035" w:type="dxa"/>
-            <w:shd w:val="clear" w:color="auto" w:fill="BDD6EE" w:themeFill="accent1" w:themeFillTint="66"/>
-          </w:tcPr>
-          <w:p/>
-        </w:tc>
-      </w:tr>
     </w:tbl>
-    <w:p/>
+    <w:p>
+      <w:bookmarkStart w:id="0" w:name="_GoBack"/>
+      <w:bookmarkEnd w:id="0"/>
+    </w:p>
     <w:sectPr>
       <w:pgSz w:w="11906" w:h="16838"/>
       <w:pgMar w:top="720" w:right="720" w:bottom="720" w:left="720" w:header="851" w:footer="992" w:gutter="0"/>
@@ -12836,7 +13409,7 @@
 </file>
 
 <file path=customXml/itemProps1.xml><?xml version="1.0" encoding="utf-8"?>
-<ds:datastoreItem xmlns:ds="http://schemas.openxmlformats.org/officeDocument/2006/customXml" ds:itemID="{17B6F166-6C42-9F41-A78D-15BA02203038}">
+<ds:datastoreItem xmlns:ds="http://schemas.openxmlformats.org/officeDocument/2006/customXml" ds:itemID="{74E50D41-0A6E-474A-A523-EE1C1E6E17B7}">
   <ds:schemaRefs>
     <ds:schemaRef ds:uri="http://schemas.openxmlformats.org/officeDocument/2006/bibliography"/>
   </ds:schemaRefs>

--- a/Spring2018/CSIE 7633 - Virtual Reality/VR.docx
+++ b/Spring2018/CSIE 7633 - Virtual Reality/VR.docx
@@ -1165,6 +1165,8 @@
             </w:r>
           </w:p>
         </w:tc>
+        <w:bookmarkStart w:id="0" w:name="_GoBack"/>
+        <w:bookmarkEnd w:id="0"/>
       </w:tr>
       <w:tr>
         <w:tc>
@@ -1228,7 +1230,15 @@
             </w:tcBorders>
             <w:shd w:val="clear" w:color="auto" w:fill="auto"/>
           </w:tcPr>
-          <w:p/>
+          <w:p>
+            <w:pPr>
+              <w:rPr>
+                <w:rFonts w:asciiTheme="minorEastAsia" w:eastAsiaTheme="minorEastAsia" w:hAnsiTheme="minorEastAsia"/>
+                <w:color w:val="000000"/>
+                <w:bdr w:val="nil"/>
+              </w:rPr>
+            </w:pPr>
+          </w:p>
         </w:tc>
         <w:tc>
           <w:tcPr>
@@ -1239,14 +1249,422 @@
               <w:bottom w:val="single" w:sz="4" w:space="0" w:color="auto"/>
               <w:right w:val="single" w:sz="4" w:space="0" w:color="auto"/>
             </w:tcBorders>
-            <w:shd w:val="clear" w:color="auto" w:fill="BDD6EE" w:themeFill="accent1" w:themeFillTint="66"/>
+            <w:shd w:val="clear" w:color="auto" w:fill="auto"/>
           </w:tcPr>
           <w:p>
             <w:pPr>
-              <w:rPr>
-                <w:rFonts w:hint="eastAsia"/>
-              </w:rPr>
-            </w:pPr>
+              <w:pStyle w:val="Heading2"/>
+              <w:spacing w:before="0"/>
+              <w:textAlignment w:val="baseline"/>
+              <w:rPr>
+                <w:rFonts w:asciiTheme="minorEastAsia" w:eastAsiaTheme="minorEastAsia" w:hAnsiTheme="minorEastAsia" w:cs="Times New Roman"/>
+                <w:color w:val="000000"/>
+                <w:sz w:val="24"/>
+                <w:szCs w:val="24"/>
+                <w:bdr w:val="nil"/>
+              </w:rPr>
+            </w:pPr>
+            <w:r>
+              <w:rPr>
+                <w:rFonts w:asciiTheme="minorEastAsia" w:eastAsiaTheme="minorEastAsia" w:hAnsiTheme="minorEastAsia" w:cs="Times New Roman"/>
+                <w:color w:val="000000"/>
+                <w:sz w:val="24"/>
+                <w:szCs w:val="24"/>
+                <w:bdr w:val="nil"/>
+              </w:rPr>
+              <w:t>1、更擬真的互動動態</w:t>
+            </w:r>
+          </w:p>
+          <w:p>
+            <w:pPr>
+              <w:pStyle w:val="inline-paragraph"/>
+              <w:spacing w:before="0" w:beforeAutospacing="0" w:after="0" w:afterAutospacing="0"/>
+              <w:textAlignment w:val="baseline"/>
+              <w:rPr>
+                <w:rFonts w:asciiTheme="minorEastAsia" w:eastAsiaTheme="minorEastAsia" w:hAnsiTheme="minorEastAsia"/>
+                <w:color w:val="000000"/>
+                <w:bdr w:val="nil"/>
+              </w:rPr>
+            </w:pPr>
+            <w:r>
+              <w:rPr>
+                <w:rFonts w:asciiTheme="minorEastAsia" w:eastAsiaTheme="minorEastAsia" w:hAnsiTheme="minorEastAsia"/>
+                <w:color w:val="000000"/>
+                <w:bdr w:val="nil"/>
+              </w:rPr>
+              <w:t>不管是HTC VIVE、PS VR還是Oculus Rift，或是現有的任何VR裝置，在操控方面都以各種附帶的控制器進行。而不管是HTC VIVE的手持控制器，還是PS4的</w:t>
+            </w:r>
+            <w:proofErr w:type="spellStart"/>
+            <w:r>
+              <w:rPr>
+                <w:rFonts w:asciiTheme="minorEastAsia" w:eastAsiaTheme="minorEastAsia" w:hAnsiTheme="minorEastAsia"/>
+                <w:color w:val="000000"/>
+                <w:bdr w:val="nil"/>
+              </w:rPr>
+              <w:t>Dualshock</w:t>
+            </w:r>
+            <w:proofErr w:type="spellEnd"/>
+            <w:r>
+              <w:rPr>
+                <w:rFonts w:asciiTheme="minorEastAsia" w:eastAsiaTheme="minorEastAsia" w:hAnsiTheme="minorEastAsia"/>
+                <w:color w:val="000000"/>
+                <w:bdr w:val="nil"/>
+              </w:rPr>
+              <w:t xml:space="preserve"> 4、PS Move，這些畢竟都是非常間接的動作體驗。想從地上撿起一個石頭？實際上我們不是真的「撿」了，而是按下控制器的按鈕，配合視覺演出想像我們把東西撿起來。</w:t>
+            </w:r>
+          </w:p>
+          <w:p>
+            <w:pPr>
+              <w:pStyle w:val="inline-paragraph"/>
+              <w:spacing w:before="0" w:beforeAutospacing="0" w:after="0" w:afterAutospacing="0"/>
+              <w:textAlignment w:val="baseline"/>
+              <w:rPr>
+                <w:rFonts w:asciiTheme="minorEastAsia" w:eastAsiaTheme="minorEastAsia" w:hAnsiTheme="minorEastAsia"/>
+                <w:color w:val="000000"/>
+                <w:bdr w:val="nil"/>
+              </w:rPr>
+            </w:pPr>
+            <w:r>
+              <w:rPr>
+                <w:rFonts w:asciiTheme="minorEastAsia" w:eastAsiaTheme="minorEastAsia" w:hAnsiTheme="minorEastAsia"/>
+                <w:color w:val="000000"/>
+                <w:bdr w:val="nil"/>
+              </w:rPr>
+              <w:t>這一點目前已經有不少廠商正研究如體感手套、動態捕捉設備等週邊搭配的硬體，來讓我們進入虛擬世界時能更擬真的互動，而不是永遠捏著兩根塑膠棒。不過說到體感相關，怎麼能忘記曾經的體感王者Kinect？也許在微軟終於投入VR領域時，與Kinect搭配的動態表現將一口氣超車向前。</w:t>
+            </w:r>
+          </w:p>
+          <w:p>
+            <w:pPr>
+              <w:pStyle w:val="Heading2"/>
+              <w:spacing w:before="0"/>
+              <w:textAlignment w:val="baseline"/>
+              <w:rPr>
+                <w:rFonts w:asciiTheme="minorEastAsia" w:eastAsiaTheme="minorEastAsia" w:hAnsiTheme="minorEastAsia" w:cs="Times New Roman"/>
+                <w:color w:val="000000"/>
+                <w:sz w:val="24"/>
+                <w:szCs w:val="24"/>
+                <w:bdr w:val="nil"/>
+              </w:rPr>
+            </w:pPr>
+            <w:r>
+              <w:rPr>
+                <w:rFonts w:asciiTheme="minorEastAsia" w:eastAsiaTheme="minorEastAsia" w:hAnsiTheme="minorEastAsia" w:cs="Times New Roman"/>
+                <w:color w:val="000000"/>
+                <w:sz w:val="24"/>
+                <w:szCs w:val="24"/>
+                <w:bdr w:val="nil"/>
+              </w:rPr>
+              <w:t>2、與環境的動作回饋感</w:t>
+            </w:r>
+          </w:p>
+          <w:p>
+            <w:pPr>
+              <w:pStyle w:val="inline-paragraph"/>
+              <w:spacing w:before="0" w:beforeAutospacing="0" w:after="0" w:afterAutospacing="0"/>
+              <w:textAlignment w:val="baseline"/>
+              <w:rPr>
+                <w:rFonts w:asciiTheme="minorEastAsia" w:eastAsiaTheme="minorEastAsia" w:hAnsiTheme="minorEastAsia"/>
+                <w:color w:val="000000"/>
+                <w:bdr w:val="nil"/>
+              </w:rPr>
+            </w:pPr>
+            <w:r>
+              <w:rPr>
+                <w:rFonts w:asciiTheme="minorEastAsia" w:eastAsiaTheme="minorEastAsia" w:hAnsiTheme="minorEastAsia"/>
+                <w:color w:val="000000"/>
+                <w:bdr w:val="nil"/>
+              </w:rPr>
+              <w:t>解決了動態，卻還是有下一個問題，那就是各種動作的「回饋感」。什麼叫回饋感？比如說一刀揮砍下去，砍中東西時該根據目標的硬度有不同的阻力甚至反彈、比如說伸出手摸到牆壁不該是空蕩蕩的穿過去而該真的有摸到一堵牆的手感、比如說擊發槍枝的後座力等。</w:t>
+            </w:r>
+          </w:p>
+          <w:p>
+            <w:pPr>
+              <w:pStyle w:val="inline-paragraph"/>
+              <w:spacing w:before="0" w:beforeAutospacing="0" w:after="0" w:afterAutospacing="0"/>
+              <w:textAlignment w:val="baseline"/>
+              <w:rPr>
+                <w:rFonts w:asciiTheme="minorEastAsia" w:eastAsiaTheme="minorEastAsia" w:hAnsiTheme="minorEastAsia"/>
+                <w:color w:val="000000"/>
+                <w:bdr w:val="nil"/>
+              </w:rPr>
+            </w:pPr>
+            <w:r>
+              <w:rPr>
+                <w:rFonts w:asciiTheme="minorEastAsia" w:eastAsiaTheme="minorEastAsia" w:hAnsiTheme="minorEastAsia"/>
+                <w:color w:val="000000"/>
+                <w:bdr w:val="nil"/>
+              </w:rPr>
+              <w:t>在GDC的一場研討中，講師Jesse Schell提出了將有VR回饋機器人出現來為使用者製造這些環境回饋感。聽起來有點天外奇想的荒謬，但也不失唯一個可能性。此外在裝備，如手套、衣服上加入微小的動力裝置去反向製造回饋感也是一個可能的研究方向。</w:t>
+            </w:r>
+          </w:p>
+          <w:p>
+            <w:pPr>
+              <w:pStyle w:val="inline-paragraph"/>
+              <w:spacing w:before="0" w:beforeAutospacing="0" w:after="0" w:afterAutospacing="0"/>
+              <w:textAlignment w:val="baseline"/>
+              <w:rPr>
+                <w:rFonts w:asciiTheme="minorEastAsia" w:eastAsiaTheme="minorEastAsia" w:hAnsiTheme="minorEastAsia"/>
+                <w:color w:val="000000"/>
+                <w:bdr w:val="nil"/>
+              </w:rPr>
+            </w:pPr>
+            <w:r>
+              <w:rPr>
+                <w:rFonts w:asciiTheme="minorEastAsia" w:eastAsiaTheme="minorEastAsia" w:hAnsiTheme="minorEastAsia"/>
+                <w:color w:val="000000"/>
+                <w:bdr w:val="nil"/>
+              </w:rPr>
+              <w:t>比如握住一個東西時，手套指套部份利用動力造成適當的阻礙，營造真的有握住東西的感覺。透過阻力的強弱、頻率、鬆弛，甚至還可能模擬出軟硬與彈性。當然，這目前僅止於空想（或者有人正在秘不可宣的研究中），而基本的回饋感如果能夠透過某個技術突破，將能讓VR的實感向上非常大的幾個次元。</w:t>
+            </w:r>
+          </w:p>
+          <w:p>
+            <w:pPr>
+              <w:pStyle w:val="Heading2"/>
+              <w:spacing w:before="0"/>
+              <w:textAlignment w:val="baseline"/>
+              <w:rPr>
+                <w:rFonts w:asciiTheme="minorEastAsia" w:eastAsiaTheme="minorEastAsia" w:hAnsiTheme="minorEastAsia" w:cs="Times New Roman"/>
+                <w:color w:val="000000"/>
+                <w:sz w:val="24"/>
+                <w:szCs w:val="24"/>
+                <w:bdr w:val="nil"/>
+              </w:rPr>
+            </w:pPr>
+            <w:r>
+              <w:rPr>
+                <w:rFonts w:asciiTheme="minorEastAsia" w:eastAsiaTheme="minorEastAsia" w:hAnsiTheme="minorEastAsia" w:cs="Times New Roman"/>
+                <w:color w:val="000000"/>
+                <w:sz w:val="24"/>
+                <w:szCs w:val="24"/>
+                <w:bdr w:val="nil"/>
+              </w:rPr>
+              <w:lastRenderedPageBreak/>
+              <w:t>3、被侷限的移動空間</w:t>
+            </w:r>
+          </w:p>
+          <w:p>
+            <w:pPr>
+              <w:pStyle w:val="inline-paragraph"/>
+              <w:spacing w:before="0" w:beforeAutospacing="0" w:after="0" w:afterAutospacing="0"/>
+              <w:textAlignment w:val="baseline"/>
+              <w:rPr>
+                <w:rFonts w:asciiTheme="minorEastAsia" w:eastAsiaTheme="minorEastAsia" w:hAnsiTheme="minorEastAsia"/>
+                <w:color w:val="000000"/>
+                <w:bdr w:val="nil"/>
+              </w:rPr>
+            </w:pPr>
+            <w:r>
+              <w:rPr>
+                <w:rFonts w:asciiTheme="minorEastAsia" w:eastAsiaTheme="minorEastAsia" w:hAnsiTheme="minorEastAsia"/>
+                <w:color w:val="000000"/>
+                <w:bdr w:val="nil"/>
+              </w:rPr>
+              <w:t>目前已接近問世的VR裝置中，在空間偵測上最為理想的是HTC VIVE，能以兩個偵測器劃出被稱為「Room-scale」的動態空間，使用者能在這個方塊空間中步行走動、轉身、蹲下起立，精確度與可動作的廣度都是其他VR裝置難以企及。但，終究還是在這個空間中。</w:t>
+            </w:r>
+          </w:p>
+          <w:p>
+            <w:pPr>
+              <w:pStyle w:val="inline-paragraph"/>
+              <w:spacing w:before="0" w:beforeAutospacing="0" w:after="0" w:afterAutospacing="0"/>
+              <w:textAlignment w:val="baseline"/>
+              <w:rPr>
+                <w:rFonts w:asciiTheme="minorEastAsia" w:eastAsiaTheme="minorEastAsia" w:hAnsiTheme="minorEastAsia"/>
+                <w:color w:val="000000"/>
+                <w:bdr w:val="nil"/>
+              </w:rPr>
+            </w:pPr>
+            <w:r>
+              <w:rPr>
+                <w:rFonts w:asciiTheme="minorEastAsia" w:eastAsiaTheme="minorEastAsia" w:hAnsiTheme="minorEastAsia"/>
+                <w:color w:val="000000"/>
+                <w:bdr w:val="nil"/>
+              </w:rPr>
+              <w:t>也就是說，我們光是想達到「在一望無際的花海中散步」這件事，精確來說是有難度的，我們可以透過VR看到一望無際的花海，但你只能往前再走三步…好吧，小步一點走個五步。如果不糾結以雙腳步行，那折衷的方式有非常多，但既然要追求極致的實境體驗，這個問題能解決會更好，是吧？</w:t>
+            </w:r>
+          </w:p>
+          <w:p>
+            <w:pPr>
+              <w:pStyle w:val="inline-paragraph"/>
+              <w:spacing w:before="0" w:beforeAutospacing="0" w:after="0" w:afterAutospacing="0"/>
+              <w:textAlignment w:val="baseline"/>
+              <w:rPr>
+                <w:rFonts w:asciiTheme="minorEastAsia" w:eastAsiaTheme="minorEastAsia" w:hAnsiTheme="minorEastAsia"/>
+                <w:color w:val="000000"/>
+                <w:bdr w:val="nil"/>
+              </w:rPr>
+            </w:pPr>
+            <w:r>
+              <w:rPr>
+                <w:rFonts w:asciiTheme="minorEastAsia" w:eastAsiaTheme="minorEastAsia" w:hAnsiTheme="minorEastAsia"/>
+                <w:color w:val="000000"/>
+                <w:bdr w:val="nil"/>
+              </w:rPr>
+              <w:t>目前讓這個問題得到解法最理想的週邊，是曾經搭配環形螢幕來進行體感遊戲的萬向跑步機Virtuix Omni。透過專用鞋在特殊設計的底面上跑動，達成能夠朝向四面八方卻是原地跑動的動態體感。</w:t>
+            </w:r>
+          </w:p>
+          <w:p>
+            <w:pPr>
+              <w:pStyle w:val="inline-paragraph"/>
+              <w:spacing w:before="0" w:beforeAutospacing="0" w:after="0" w:afterAutospacing="0"/>
+              <w:textAlignment w:val="baseline"/>
+              <w:rPr>
+                <w:rFonts w:asciiTheme="minorEastAsia" w:eastAsiaTheme="minorEastAsia" w:hAnsiTheme="minorEastAsia"/>
+                <w:color w:val="000000"/>
+                <w:bdr w:val="nil"/>
+              </w:rPr>
+            </w:pPr>
+            <w:r>
+              <w:rPr>
+                <w:rFonts w:asciiTheme="minorEastAsia" w:eastAsiaTheme="minorEastAsia" w:hAnsiTheme="minorEastAsia"/>
+                <w:color w:val="000000"/>
+                <w:bdr w:val="nil"/>
+              </w:rPr>
+              <w:t>但Omni現在也有著幾個明顯的缺點，我們單純從體驗上來看撇開裝置巨大與裝備繁複的問題，首先在Omni機器中的使用者無法「蹲下」。因為原理上而言，Omni是依照使用者腰部靠向某一邊來執行指令輸入，這個腰部同時還是支架功能，如果沒有想在特殊摩擦力的底盤上站定都有難度。</w:t>
+            </w:r>
+          </w:p>
+          <w:p>
+            <w:pPr>
+              <w:pStyle w:val="inline-paragraph"/>
+              <w:spacing w:before="0" w:beforeAutospacing="0" w:after="0" w:afterAutospacing="0"/>
+              <w:textAlignment w:val="baseline"/>
+              <w:rPr>
+                <w:rFonts w:asciiTheme="minorEastAsia" w:eastAsiaTheme="minorEastAsia" w:hAnsiTheme="minorEastAsia"/>
+                <w:color w:val="000000"/>
+                <w:bdr w:val="nil"/>
+              </w:rPr>
+            </w:pPr>
+            <w:r>
+              <w:rPr>
+                <w:rFonts w:asciiTheme="minorEastAsia" w:eastAsiaTheme="minorEastAsia" w:hAnsiTheme="minorEastAsia"/>
+                <w:color w:val="000000"/>
+                <w:bdr w:val="nil"/>
+              </w:rPr>
+              <w:t>但Virtuix Omni的作法無疑是個很大的提示，也許只要出現一個無須支架就能安全使用的萬向跑步底座，就能完全解決這個空間難題。</w:t>
+            </w:r>
+          </w:p>
+          <w:p>
+            <w:pPr>
+              <w:pStyle w:val="Heading2"/>
+              <w:spacing w:before="0"/>
+              <w:textAlignment w:val="baseline"/>
+              <w:rPr>
+                <w:rFonts w:asciiTheme="minorEastAsia" w:eastAsiaTheme="minorEastAsia" w:hAnsiTheme="minorEastAsia" w:cs="Times New Roman"/>
+                <w:color w:val="000000"/>
+                <w:sz w:val="24"/>
+                <w:szCs w:val="24"/>
+                <w:bdr w:val="nil"/>
+              </w:rPr>
+            </w:pPr>
+            <w:r>
+              <w:rPr>
+                <w:rFonts w:asciiTheme="minorEastAsia" w:eastAsiaTheme="minorEastAsia" w:hAnsiTheme="minorEastAsia" w:cs="Times New Roman"/>
+                <w:color w:val="000000"/>
+                <w:sz w:val="24"/>
+                <w:szCs w:val="24"/>
+                <w:bdr w:val="nil"/>
+              </w:rPr>
+              <w:t>4、嗅覺，難以重現的第四感</w:t>
+            </w:r>
+          </w:p>
+          <w:p>
+            <w:pPr>
+              <w:pStyle w:val="inline-paragraph"/>
+              <w:spacing w:before="0" w:beforeAutospacing="0" w:after="0" w:afterAutospacing="0"/>
+              <w:textAlignment w:val="baseline"/>
+              <w:rPr>
+                <w:rFonts w:asciiTheme="minorEastAsia" w:eastAsiaTheme="minorEastAsia" w:hAnsiTheme="minorEastAsia"/>
+                <w:color w:val="000000"/>
+                <w:bdr w:val="nil"/>
+              </w:rPr>
+            </w:pPr>
+            <w:r>
+              <w:rPr>
+                <w:rFonts w:asciiTheme="minorEastAsia" w:eastAsiaTheme="minorEastAsia" w:hAnsiTheme="minorEastAsia"/>
+                <w:color w:val="000000"/>
+                <w:bdr w:val="nil"/>
+              </w:rPr>
+              <w:t>前三點相信大家都感受得到其必要性，以及總有一天能實現的現實感。但嗅覺？我們真的有必要連嗅覺都重現嗎？就算有必要，又真得能重現嗎？實在的說，是不是真的必要，筆者也給不出答案，但如果以追求實感的極致切入，當視覺、聽覺、觸覺都被滿足後，讓環境更擬真的下一步，毫無疑問就是嗅覺。</w:t>
+            </w:r>
+          </w:p>
+          <w:p>
+            <w:pPr>
+              <w:pStyle w:val="inline-paragraph"/>
+              <w:spacing w:before="0" w:beforeAutospacing="0" w:after="0" w:afterAutospacing="0"/>
+              <w:textAlignment w:val="baseline"/>
+              <w:rPr>
+                <w:rFonts w:asciiTheme="minorEastAsia" w:eastAsiaTheme="minorEastAsia" w:hAnsiTheme="minorEastAsia"/>
+                <w:color w:val="000000"/>
+                <w:bdr w:val="nil"/>
+              </w:rPr>
+            </w:pPr>
+            <w:r>
+              <w:rPr>
+                <w:rFonts w:asciiTheme="minorEastAsia" w:eastAsiaTheme="minorEastAsia" w:hAnsiTheme="minorEastAsia"/>
+                <w:color w:val="000000"/>
+                <w:bdr w:val="nil"/>
+              </w:rPr>
+              <w:t>戰場的血腥與硝煙味、海風的鹹味與腥味、廟宇中瀰漫的香燭味，氣味是我們構築場景印象中一個非常重要的環節，而且目前顯然是透過數據線傳不過來的東西。多年來持續聽聞有人研發出重現味道的科技裝置，但至今仍沒有出現實用化的產品也是明擺著的事實。</w:t>
+            </w:r>
+          </w:p>
+          <w:p>
+            <w:pPr>
+              <w:pStyle w:val="inline-paragraph"/>
+              <w:spacing w:before="0" w:beforeAutospacing="0" w:after="0" w:afterAutospacing="0"/>
+              <w:textAlignment w:val="baseline"/>
+              <w:rPr>
+                <w:rFonts w:asciiTheme="minorEastAsia" w:eastAsiaTheme="minorEastAsia" w:hAnsiTheme="minorEastAsia"/>
+                <w:color w:val="000000"/>
+                <w:bdr w:val="nil"/>
+              </w:rPr>
+            </w:pPr>
+            <w:r>
+              <w:rPr>
+                <w:rFonts w:asciiTheme="minorEastAsia" w:eastAsiaTheme="minorEastAsia" w:hAnsiTheme="minorEastAsia"/>
+                <w:color w:val="000000"/>
+                <w:bdr w:val="nil"/>
+              </w:rPr>
+              <w:t>而這裡其實有個有趣的延伸：如果某天嗅覺真的能虛擬實現，我們會繼續追求虛擬呈現五感的最後一項「味覺」嗎？到頭來或許《駭客任務》中那樣直接給予腦部情報的方式，在重現虛擬體驗上才最為完整又乾脆啊。</w:t>
+            </w:r>
+          </w:p>
+          <w:p>
+            <w:pPr>
+              <w:pStyle w:val="inline-paragraph"/>
+              <w:spacing w:before="0" w:beforeAutospacing="0" w:after="0" w:afterAutospacing="0"/>
+              <w:textAlignment w:val="baseline"/>
+              <w:rPr>
+                <w:rFonts w:asciiTheme="minorEastAsia" w:eastAsiaTheme="minorEastAsia" w:hAnsiTheme="minorEastAsia"/>
+                <w:color w:val="000000"/>
+                <w:bdr w:val="nil"/>
+              </w:rPr>
+            </w:pPr>
+            <w:r>
+              <w:rPr>
+                <w:rFonts w:asciiTheme="minorEastAsia" w:eastAsiaTheme="minorEastAsia" w:hAnsiTheme="minorEastAsia"/>
+                <w:color w:val="000000"/>
+                <w:bdr w:val="nil"/>
+              </w:rPr>
+              <w:t>當然，不用當電池更好。</w:t>
+            </w:r>
+          </w:p>
+          <w:p>
+            <w:pPr>
+              <w:pStyle w:val="inline-paragraph"/>
+              <w:spacing w:before="0" w:beforeAutospacing="0" w:after="0" w:afterAutospacing="0"/>
+              <w:textAlignment w:val="baseline"/>
+              <w:rPr>
+                <w:rFonts w:asciiTheme="minorEastAsia" w:eastAsiaTheme="minorEastAsia" w:hAnsiTheme="minorEastAsia"/>
+                <w:color w:val="000000"/>
+                <w:bdr w:val="nil"/>
+              </w:rPr>
+            </w:pPr>
+            <w:r>
+              <w:rPr>
+                <w:rFonts w:asciiTheme="minorEastAsia" w:eastAsiaTheme="minorEastAsia" w:hAnsiTheme="minorEastAsia" w:hint="eastAsia"/>
+                <w:color w:val="000000"/>
+                <w:bdr w:val="nil"/>
+              </w:rPr>
+              <w:t>5. 穿戴式設備解析度的提升</w:t>
+            </w:r>
           </w:p>
         </w:tc>
       </w:tr>
@@ -1258,6 +1676,7 @@
           </w:tcPr>
           <w:p>
             <w:r>
+              <w:lastRenderedPageBreak/>
               <w:t>7</w:t>
             </w:r>
             <w:r>
@@ -1449,7 +1868,15 @@
                 <w:rFonts w:ascii="Times New Roman" w:hAnsi="Times New Roman" w:cs="Times New Roman"/>
                 <w:szCs w:val="24"/>
               </w:rPr>
-              <w:t>In addition to "smell real", there is "feel real". In a fiction, there is a case showing that force feedback can be dangerous to human participants, even to the degree of being "murdered". How can this be done to a participant (user) in VR applications? Please explain.</w:t>
+              <w:t xml:space="preserve">In addition to "smell real", there is "feel real". In a fiction, there is a case showing that force </w:t>
+            </w:r>
+            <w:r>
+              <w:rPr>
+                <w:rFonts w:ascii="Times New Roman" w:hAnsi="Times New Roman" w:cs="Times New Roman"/>
+                <w:szCs w:val="24"/>
+              </w:rPr>
+              <w:lastRenderedPageBreak/>
+              <w:t>feedback can be dangerous to human participants, even to the degree of being "murdered". How can this be done to a participant (user) in VR applications? Please explain.</w:t>
             </w:r>
           </w:p>
         </w:tc>
@@ -1672,7 +2099,6 @@
           </w:tcPr>
           <w:p>
             <w:r>
-              <w:lastRenderedPageBreak/>
               <w:t>4.</w:t>
             </w:r>
           </w:p>
@@ -2270,7 +2696,15 @@
                 <w:rFonts w:ascii="Times New Roman" w:hAnsi="Times New Roman" w:cs="Times New Roman"/>
                 <w:szCs w:val="24"/>
               </w:rPr>
-              <w:t>The DVD standard uses the Dolby AC-3 as its sound output, where AC-3 uses 5 speakers plus one bass speaker, as shown in Figure (a). However, your PC has two speakers only. How would you design your PC to play a DVD movie with a sound similar to Dolby AC-3?</w:t>
+              <w:t xml:space="preserve">The DVD standard uses the Dolby AC-3 as its sound output, where AC-3 uses 5 speakers plus one bass speaker, as shown in Figure (a). However, your PC has two speakers only. How would you </w:t>
+            </w:r>
+            <w:r>
+              <w:rPr>
+                <w:rFonts w:ascii="Times New Roman" w:hAnsi="Times New Roman" w:cs="Times New Roman"/>
+                <w:szCs w:val="24"/>
+              </w:rPr>
+              <w:lastRenderedPageBreak/>
+              <w:t>design your PC to play a DVD movie with a sound similar to Dolby AC-3?</w:t>
             </w:r>
           </w:p>
           <w:p>
@@ -2347,11 +2781,7 @@
           </w:p>
           <w:p>
             <w:r>
-              <w:t xml:space="preserve">If you are required to design an IMAX movie theater which adopts an LED screen instead of a project screen. The screen size is 11m high and 20m wide. Given that the field of view of human eye is 90 </w:t>
-            </w:r>
-            <w:r>
-              <w:lastRenderedPageBreak/>
-              <w:t xml:space="preserve">degrees in the horizontal direction and 60 degrees in the vertical direction, can you define the appropriate distance between the </w:t>
+              <w:t xml:space="preserve">If you are required to design an IMAX movie theater which adopts an LED screen instead of a project screen. The screen size is 11m high and 20m wide. Given that the field of view of human eye is 90 degrees in the horizontal direction and 60 degrees in the vertical direction, can you define the appropriate distance between the </w:t>
             </w:r>
             <w:proofErr w:type="gramStart"/>
             <w:r>
@@ -3707,7 +4137,6 @@
                 <w:szCs w:val="24"/>
                 <w:lang w:val="en-US"/>
               </w:rPr>
-              <w:lastRenderedPageBreak/>
               <w:t>(v) a GPS sensor.</w:t>
             </w:r>
           </w:p>
@@ -4847,6 +5276,7 @@
                 <w:szCs w:val="24"/>
                 <w:lang w:val="en-US"/>
               </w:rPr>
+              <w:lastRenderedPageBreak/>
               <w:t>Hint: Kinect's depth acquisition is enabled by "light coding" technology.</w:t>
             </w:r>
             <w:r>
@@ -4993,7 +5423,6 @@
                 <w:szCs w:val="24"/>
                 <w:lang w:val="en-US"/>
               </w:rPr>
-              <w:lastRenderedPageBreak/>
               <w:t>Assume that you can capture human skeleton motion successfully.</w:t>
             </w:r>
             <w:r>
@@ -5725,6 +6154,7 @@
                 <w:color w:val="000000"/>
                 <w:bdr w:val="nil"/>
               </w:rPr>
+              <w:lastRenderedPageBreak/>
               <w:t>VR and AR are popular in recent years. Oculus Rift and Microsoft HoloLens</w:t>
             </w:r>
             <w:r>
@@ -5831,18 +6261,7 @@
                 <w:szCs w:val="24"/>
                 <w:bdr w:val="nil"/>
               </w:rPr>
-              <w:t xml:space="preserve">roblems </w:t>
-            </w:r>
-            <w:r>
-              <w:rPr>
-                <w:rFonts w:ascii="Times New Roman" w:eastAsia="Arial Unicode MS" w:hAnsi="Times New Roman" w:cs="Times New Roman"/>
-                <w:color w:val="000000"/>
-                <w:kern w:val="0"/>
-                <w:szCs w:val="24"/>
-                <w:bdr w:val="nil"/>
-              </w:rPr>
-              <w:lastRenderedPageBreak/>
-              <w:t>of this camera.</w:t>
+              <w:t>roblems of this camera.</w:t>
             </w:r>
           </w:p>
           <w:p>
@@ -6465,7 +6884,7 @@
               </w:numPr>
               <w:ind w:leftChars="0"/>
               <w:rPr>
-                <w:rFonts w:ascii="Times New Roman" w:eastAsia="Arial Unicode MS" w:hAnsi="Times New Roman" w:cs="Times New Roman" w:hint="eastAsia"/>
+                <w:rFonts w:ascii="Times New Roman" w:eastAsia="Arial Unicode MS" w:hAnsi="Times New Roman" w:cs="Times New Roman"/>
                 <w:color w:val="000000"/>
                 <w:kern w:val="0"/>
                 <w:szCs w:val="24"/>
@@ -6766,7 +7185,18 @@
                 <w:szCs w:val="24"/>
                 <w:bdr w:val="nil"/>
               </w:rPr>
-              <w:t xml:space="preserve">4,096 x 2160 resolution). What’s the minimum distance for you to watch this TV without seeing pixels on the screen? </w:t>
+              <w:t xml:space="preserve">4,096 x 2160 resolution). What’s the minimum distance for you to watch this TV without </w:t>
+            </w:r>
+            <w:r>
+              <w:rPr>
+                <w:rFonts w:ascii="Times New Roman" w:eastAsia="Arial Unicode MS" w:hAnsi="Times New Roman" w:cs="Times New Roman"/>
+                <w:color w:val="000000"/>
+                <w:kern w:val="0"/>
+                <w:szCs w:val="24"/>
+                <w:bdr w:val="nil"/>
+              </w:rPr>
+              <w:lastRenderedPageBreak/>
+              <w:t xml:space="preserve">seeing pixels on the screen? </w:t>
             </w:r>
           </w:p>
         </w:tc>
@@ -6975,7 +7405,6 @@
                 <w:szCs w:val="24"/>
                 <w:bdr w:val="nil"/>
               </w:rPr>
-              <w:lastRenderedPageBreak/>
               <w:t>70 inches = 1778 mm</w:t>
             </w:r>
           </w:p>
@@ -7172,7 +7601,7 @@
               <w:pStyle w:val="ListParagraph"/>
               <w:ind w:leftChars="0" w:left="360"/>
               <w:rPr>
-                <w:rFonts w:ascii="Times New Roman" w:eastAsia="Arial Unicode MS" w:hAnsi="Times New Roman" w:cs="Times New Roman" w:hint="eastAsia"/>
+                <w:rFonts w:ascii="Times New Roman" w:eastAsia="Arial Unicode MS" w:hAnsi="Times New Roman" w:cs="Times New Roman"/>
                 <w:color w:val="000000"/>
                 <w:kern w:val="0"/>
                 <w:szCs w:val="24"/>
@@ -7262,7 +7691,6 @@
                 <w:color w:val="000000"/>
                 <w:bdr w:val="nil"/>
               </w:rPr>
-              <w:lastRenderedPageBreak/>
               <w:t>3</w:t>
             </w:r>
             <w:r>
@@ -8075,6 +8503,7 @@
                 <w:szCs w:val="24"/>
                 <w:lang w:val="en-US"/>
               </w:rPr>
+              <w:lastRenderedPageBreak/>
               <w:t>Hint: use head related transfer functions (HRTF) and its measurements,</w:t>
             </w:r>
             <w:r>
@@ -8371,7 +8800,6 @@
                 <w:color w:val="000000"/>
                 <w:bdr w:val="nil"/>
               </w:rPr>
-              <w:lastRenderedPageBreak/>
               <w:t>If we can send people to measure A, then</w:t>
             </w:r>
           </w:p>
@@ -8933,7 +9361,6 @@
           </w:tcPr>
           <w:p>
             <w:r>
-              <w:lastRenderedPageBreak/>
               <w:t>6.</w:t>
             </w:r>
           </w:p>
@@ -9138,6 +9565,7 @@
               <w:rPr>
                 <w:rFonts w:ascii="Times New Roman" w:eastAsia="Times New Roman" w:hAnsi="Times New Roman" w:cs="Times New Roman"/>
               </w:rPr>
+              <w:lastRenderedPageBreak/>
               <w:t>For the problem in (b), can you think of ways to actually simulate a hard surface in virtual reality, and still feels “realistically”?</w:t>
             </w:r>
           </w:p>
@@ -9301,7 +9729,7 @@
               <w:pStyle w:val="ListParagraph"/>
               <w:ind w:leftChars="0" w:left="360"/>
               <w:rPr>
-                <w:rFonts w:ascii="Times New Roman" w:hAnsi="Times New Roman" w:cs="Times New Roman" w:hint="eastAsia"/>
+                <w:rFonts w:ascii="Times New Roman" w:hAnsi="Times New Roman" w:cs="Times New Roman"/>
               </w:rPr>
             </w:pPr>
             <w:r>
@@ -9398,10 +9826,7 @@
         </w:tc>
       </w:tr>
     </w:tbl>
-    <w:p>
-      <w:bookmarkStart w:id="0" w:name="_GoBack"/>
-      <w:bookmarkEnd w:id="0"/>
-    </w:p>
+    <w:p/>
     <w:sectPr>
       <w:pgSz w:w="11906" w:h="16838"/>
       <w:pgMar w:top="720" w:right="720" w:bottom="720" w:left="720" w:header="851" w:footer="992" w:gutter="0"/>
@@ -12912,6 +13337,28 @@
       <w:szCs w:val="52"/>
     </w:rPr>
   </w:style>
+  <w:style w:type="paragraph" w:styleId="Heading2">
+    <w:name w:val="heading 2"/>
+    <w:basedOn w:val="Normal"/>
+    <w:next w:val="Normal"/>
+    <w:link w:val="Heading2Char"/>
+    <w:uiPriority w:val="9"/>
+    <w:unhideWhenUsed/>
+    <w:qFormat/>
+    <w:rsid w:val="00857456"/>
+    <w:pPr>
+      <w:keepNext/>
+      <w:keepLines/>
+      <w:spacing w:before="40"/>
+      <w:outlineLvl w:val="1"/>
+    </w:pPr>
+    <w:rPr>
+      <w:rFonts w:asciiTheme="majorHAnsi" w:eastAsiaTheme="majorEastAsia" w:hAnsiTheme="majorHAnsi" w:cstheme="majorBidi"/>
+      <w:color w:val="2E74B5" w:themeColor="accent1" w:themeShade="BF"/>
+      <w:sz w:val="26"/>
+      <w:szCs w:val="26"/>
+    </w:rPr>
+  </w:style>
   <w:style w:type="paragraph" w:styleId="Heading3">
     <w:name w:val="heading 3"/>
     <w:basedOn w:val="Normal"/>
@@ -13139,6 +13586,33 @@
       <w:kern w:val="0"/>
       <w:szCs w:val="24"/>
     </w:rPr>
+  </w:style>
+  <w:style w:type="character" w:customStyle="1" w:styleId="Heading2Char">
+    <w:name w:val="Heading 2 Char"/>
+    <w:basedOn w:val="DefaultParagraphFont"/>
+    <w:link w:val="Heading2"/>
+    <w:uiPriority w:val="9"/>
+    <w:rsid w:val="00857456"/>
+    <w:rPr>
+      <w:rFonts w:asciiTheme="majorHAnsi" w:eastAsiaTheme="majorEastAsia" w:hAnsiTheme="majorHAnsi" w:cstheme="majorBidi"/>
+      <w:color w:val="2E74B5" w:themeColor="accent1" w:themeShade="BF"/>
+      <w:kern w:val="0"/>
+      <w:sz w:val="26"/>
+      <w:szCs w:val="26"/>
+    </w:rPr>
+  </w:style>
+  <w:style w:type="paragraph" w:customStyle="1" w:styleId="inline-paragraph">
+    <w:name w:val="inline-paragraph"/>
+    <w:basedOn w:val="Normal"/>
+    <w:rsid w:val="00857456"/>
+    <w:pPr>
+      <w:spacing w:before="100" w:beforeAutospacing="1" w:after="100" w:afterAutospacing="1"/>
+    </w:pPr>
+  </w:style>
+  <w:style w:type="character" w:customStyle="1" w:styleId="inline-paragraphtext">
+    <w:name w:val="inline-paragraph__text"/>
+    <w:basedOn w:val="DefaultParagraphFont"/>
+    <w:rsid w:val="00857456"/>
   </w:style>
 </w:styles>
 </file>
@@ -13409,7 +13883,7 @@
 </file>
 
 <file path=customXml/itemProps1.xml><?xml version="1.0" encoding="utf-8"?>
-<ds:datastoreItem xmlns:ds="http://schemas.openxmlformats.org/officeDocument/2006/customXml" ds:itemID="{74E50D41-0A6E-474A-A523-EE1C1E6E17B7}">
+<ds:datastoreItem xmlns:ds="http://schemas.openxmlformats.org/officeDocument/2006/customXml" ds:itemID="{6D9F8ED3-9E8B-174D-B5AE-EC7B403B8C93}">
   <ds:schemaRefs>
     <ds:schemaRef ds:uri="http://schemas.openxmlformats.org/officeDocument/2006/bibliography"/>
   </ds:schemaRefs>
